--- a/Study Material/Non Technical/Security/General security.docx
+++ b/Study Material/Non Technical/Security/General security.docx
@@ -84,80 +84,48 @@
         </w:rPr>
         <w:t xml:space="preserve">Threat </w:t>
       </w:r>
-      <w:proofErr w:type="spellStart"/>
-      <w:r>
-        <w:rPr>
-          <w:rFonts w:ascii="PT Serif" w:eastAsia="Times New Roman" w:hAnsi="PT Serif" w:cs="Helvetica"/>
-          <w:i/>
-          <w:iCs/>
-          <w:color w:val="000000" w:themeColor="text1"/>
-          <w:kern w:val="0"/>
-          <w:sz w:val="24"/>
-          <w:szCs w:val="24"/>
-          <w:lang w:eastAsia="en-IN"/>
-          <w14:ligatures w14:val="none"/>
-        </w:rPr>
-        <w:t>Modeling</w:t>
-      </w:r>
-      <w:proofErr w:type="spellEnd"/>
-      <w:r>
-        <w:rPr>
-          <w:rFonts w:ascii="PT Serif" w:eastAsia="Times New Roman" w:hAnsi="PT Serif" w:cs="Helvetica"/>
-          <w:i/>
-          <w:iCs/>
-          <w:color w:val="000000" w:themeColor="text1"/>
-          <w:kern w:val="0"/>
-          <w:sz w:val="24"/>
-          <w:szCs w:val="24"/>
-          <w:lang w:eastAsia="en-IN"/>
-          <w14:ligatures w14:val="none"/>
-        </w:rPr>
-        <w:t xml:space="preserve"> for Secure Software Development</w:t>
-      </w:r>
-      <w:r>
-        <w:rPr>
-          <w:rFonts w:ascii="PT Serif" w:eastAsia="Times New Roman" w:hAnsi="PT Serif" w:cs="Helvetica"/>
-          <w:i/>
-          <w:iCs/>
-          <w:color w:val="000000" w:themeColor="text1"/>
-          <w:kern w:val="0"/>
-          <w:sz w:val="24"/>
-          <w:szCs w:val="24"/>
-          <w:lang w:eastAsia="en-IN"/>
-          <w14:ligatures w14:val="none"/>
-        </w:rPr>
-        <w:t xml:space="preserve"> - </w:t>
-      </w:r>
-      <w:r>
-        <w:rPr>
-          <w:rFonts w:ascii="PT Serif" w:eastAsia="Times New Roman" w:hAnsi="PT Serif" w:cs="Helvetica"/>
-          <w:i/>
-          <w:iCs/>
-          <w:color w:val="000000" w:themeColor="text1"/>
-          <w:kern w:val="0"/>
-          <w:sz w:val="24"/>
-          <w:szCs w:val="24"/>
-          <w:lang w:eastAsia="en-IN"/>
-          <w14:ligatures w14:val="none"/>
-        </w:rPr>
-        <w:t xml:space="preserve">Threat </w:t>
-      </w:r>
-      <w:proofErr w:type="spellStart"/>
-      <w:r>
-        <w:rPr>
-          <w:rFonts w:ascii="PT Serif" w:eastAsia="Times New Roman" w:hAnsi="PT Serif" w:cs="Helvetica"/>
-          <w:i/>
-          <w:iCs/>
-          <w:color w:val="000000" w:themeColor="text1"/>
-          <w:kern w:val="0"/>
-          <w:sz w:val="24"/>
-          <w:szCs w:val="24"/>
-          <w:lang w:eastAsia="en-IN"/>
-          <w14:ligatures w14:val="none"/>
-        </w:rPr>
-        <w:t>modeling</w:t>
-      </w:r>
-      <w:proofErr w:type="spellEnd"/>
+      <w:r>
+        <w:rPr>
+          <w:rFonts w:ascii="PT Serif" w:eastAsia="Times New Roman" w:hAnsi="PT Serif" w:cs="Helvetica"/>
+          <w:i/>
+          <w:iCs/>
+          <w:color w:val="000000" w:themeColor="text1"/>
+          <w:kern w:val="0"/>
+          <w:sz w:val="24"/>
+          <w:szCs w:val="24"/>
+          <w:lang w:eastAsia="en-IN"/>
+          <w14:ligatures w14:val="none"/>
+        </w:rPr>
+        <w:t>Modelling</w:t>
+      </w:r>
+      <w:r>
+        <w:rPr>
+          <w:rFonts w:ascii="PT Serif" w:eastAsia="Times New Roman" w:hAnsi="PT Serif" w:cs="Helvetica"/>
+          <w:i/>
+          <w:iCs/>
+          <w:color w:val="000000" w:themeColor="text1"/>
+          <w:kern w:val="0"/>
+          <w:sz w:val="24"/>
+          <w:szCs w:val="24"/>
+          <w:lang w:eastAsia="en-IN"/>
+          <w14:ligatures w14:val="none"/>
+        </w:rPr>
+        <w:t xml:space="preserve"> for Secure Software Development - Threat </w:t>
+      </w:r>
+      <w:r>
+        <w:rPr>
+          <w:rFonts w:ascii="PT Serif" w:eastAsia="Times New Roman" w:hAnsi="PT Serif" w:cs="Helvetica"/>
+          <w:i/>
+          <w:iCs/>
+          <w:color w:val="000000" w:themeColor="text1"/>
+          <w:kern w:val="0"/>
+          <w:sz w:val="24"/>
+          <w:szCs w:val="24"/>
+          <w:lang w:eastAsia="en-IN"/>
+          <w14:ligatures w14:val="none"/>
+        </w:rPr>
+        <w:t>modelling</w:t>
+      </w:r>
       <w:r>
         <w:rPr>
           <w:rFonts w:ascii="PT Serif" w:eastAsia="Times New Roman" w:hAnsi="PT Serif" w:cs="Helvetica"/>
@@ -172,22 +140,20 @@
         </w:rPr>
         <w:t xml:space="preserve"> involves </w:t>
       </w:r>
-      <w:proofErr w:type="spellStart"/>
-      <w:r>
-        <w:rPr>
-          <w:rFonts w:ascii="PT Serif" w:eastAsia="Times New Roman" w:hAnsi="PT Serif" w:cs="Helvetica"/>
-          <w:i/>
-          <w:iCs/>
-          <w:color w:val="000000" w:themeColor="text1"/>
-          <w:kern w:val="0"/>
-          <w:sz w:val="24"/>
-          <w:szCs w:val="24"/>
-          <w:lang w:eastAsia="en-IN"/>
-          <w14:ligatures w14:val="none"/>
-        </w:rPr>
-        <w:t>analyzing</w:t>
-      </w:r>
-      <w:proofErr w:type="spellEnd"/>
+      <w:r>
+        <w:rPr>
+          <w:rFonts w:ascii="PT Serif" w:eastAsia="Times New Roman" w:hAnsi="PT Serif" w:cs="Helvetica"/>
+          <w:i/>
+          <w:iCs/>
+          <w:color w:val="000000" w:themeColor="text1"/>
+          <w:kern w:val="0"/>
+          <w:sz w:val="24"/>
+          <w:szCs w:val="24"/>
+          <w:lang w:eastAsia="en-IN"/>
+          <w14:ligatures w14:val="none"/>
+        </w:rPr>
+        <w:t>analysing</w:t>
+      </w:r>
       <w:r>
         <w:rPr>
           <w:rFonts w:ascii="PT Serif" w:eastAsia="Times New Roman" w:hAnsi="PT Serif" w:cs="Helvetica"/>
@@ -237,35 +203,7 @@
           <w:lang w:eastAsia="en-IN"/>
           <w14:ligatures w14:val="none"/>
         </w:rPr>
-        <w:t xml:space="preserve">Secure Software Coding </w:t>
-      </w:r>
-      <w:r>
-        <w:rPr>
-          <w:rFonts w:ascii="PT Serif" w:eastAsia="Times New Roman" w:hAnsi="PT Serif" w:cs="Helvetica"/>
-          <w:i/>
-          <w:iCs/>
-          <w:color w:val="000000" w:themeColor="text1"/>
-          <w:kern w:val="0"/>
-          <w:sz w:val="24"/>
-          <w:szCs w:val="24"/>
-          <w:lang w:eastAsia="en-IN"/>
-          <w14:ligatures w14:val="none"/>
-        </w:rPr>
-        <w:t xml:space="preserve">- </w:t>
-      </w:r>
-      <w:r>
-        <w:rPr>
-          <w:rFonts w:ascii="PT Serif" w:eastAsia="Times New Roman" w:hAnsi="PT Serif" w:cs="Helvetica"/>
-          <w:i/>
-          <w:iCs/>
-          <w:color w:val="000000" w:themeColor="text1"/>
-          <w:kern w:val="0"/>
-          <w:sz w:val="24"/>
-          <w:szCs w:val="24"/>
-          <w:lang w:eastAsia="en-IN"/>
-          <w14:ligatures w14:val="none"/>
-        </w:rPr>
-        <w:t>Developers must adhere to secure coding practices, such as input validation, secure data storage, and secure communication protocols. Secure coding practices help to prevent common security vulnerabilities such as SQL injection, cross-site scripting, and buffer overflow attacks.</w:t>
+        <w:t>Secure Software Coding - Developers must adhere to secure coding practices, such as input validation, secure data storage, and secure communication protocols. Secure coding practices help to prevent common security vulnerabilities such as SQL injection, cross-site scripting, and buffer overflow attacks.</w:t>
       </w:r>
     </w:p>
     <w:p>
@@ -302,35 +240,7 @@
           <w:lang w:eastAsia="en-IN"/>
           <w14:ligatures w14:val="none"/>
         </w:rPr>
-        <w:t>Code Review</w:t>
-      </w:r>
-      <w:r>
-        <w:rPr>
-          <w:rFonts w:ascii="PT Serif" w:eastAsia="Times New Roman" w:hAnsi="PT Serif" w:cs="Helvetica"/>
-          <w:i/>
-          <w:iCs/>
-          <w:color w:val="000000" w:themeColor="text1"/>
-          <w:kern w:val="0"/>
-          <w:sz w:val="24"/>
-          <w:szCs w:val="24"/>
-          <w:lang w:eastAsia="en-IN"/>
-          <w14:ligatures w14:val="none"/>
-        </w:rPr>
-        <w:t xml:space="preserve"> - </w:t>
-      </w:r>
-      <w:r>
-        <w:rPr>
-          <w:rFonts w:ascii="PT Serif" w:eastAsia="Times New Roman" w:hAnsi="PT Serif" w:cs="Helvetica"/>
-          <w:i/>
-          <w:iCs/>
-          <w:color w:val="000000" w:themeColor="text1"/>
-          <w:kern w:val="0"/>
-          <w:sz w:val="24"/>
-          <w:szCs w:val="24"/>
-          <w:lang w:eastAsia="en-IN"/>
-          <w14:ligatures w14:val="none"/>
-        </w:rPr>
-        <w:t>Code review involves reviewing the code written by developers to identify potential security issues. This helps in detecting and correcting security vulnerabilities early in the development process.</w:t>
+        <w:t>Code Review - Code review involves reviewing the code written by developers to identify potential security issues. This helps in detecting and correcting security vulnerabilities early in the development process.</w:t>
       </w:r>
     </w:p>
     <w:p>
@@ -367,35 +277,7 @@
           <w:lang w:eastAsia="en-IN"/>
           <w14:ligatures w14:val="none"/>
         </w:rPr>
-        <w:t xml:space="preserve">Testing </w:t>
-      </w:r>
-      <w:r>
-        <w:rPr>
-          <w:rFonts w:ascii="PT Serif" w:eastAsia="Times New Roman" w:hAnsi="PT Serif" w:cs="Helvetica"/>
-          <w:i/>
-          <w:iCs/>
-          <w:color w:val="000000" w:themeColor="text1"/>
-          <w:kern w:val="0"/>
-          <w:sz w:val="24"/>
-          <w:szCs w:val="24"/>
-          <w:lang w:eastAsia="en-IN"/>
-          <w14:ligatures w14:val="none"/>
-        </w:rPr>
-        <w:t xml:space="preserve">- </w:t>
-      </w:r>
-      <w:r>
-        <w:rPr>
-          <w:rFonts w:ascii="PT Serif" w:eastAsia="Times New Roman" w:hAnsi="PT Serif" w:cs="Helvetica"/>
-          <w:i/>
-          <w:iCs/>
-          <w:color w:val="000000" w:themeColor="text1"/>
-          <w:kern w:val="0"/>
-          <w:sz w:val="24"/>
-          <w:szCs w:val="24"/>
-          <w:lang w:eastAsia="en-IN"/>
-          <w14:ligatures w14:val="none"/>
-        </w:rPr>
-        <w:t>Regular security testing, including penetration testing and vulnerability scanning, can help identify potential security weaknesses in the software.</w:t>
+        <w:t>Testing - Regular security testing, including penetration testing and vulnerability scanning, can help identify potential security weaknesses in the software.</w:t>
       </w:r>
     </w:p>
     <w:p>
@@ -432,35 +314,7 @@
           <w:lang w:eastAsia="en-IN"/>
           <w14:ligatures w14:val="none"/>
         </w:rPr>
-        <w:t xml:space="preserve">Secure Configuration Management </w:t>
-      </w:r>
-      <w:r>
-        <w:rPr>
-          <w:rFonts w:ascii="PT Serif" w:eastAsia="Times New Roman" w:hAnsi="PT Serif" w:cs="Helvetica"/>
-          <w:i/>
-          <w:iCs/>
-          <w:color w:val="000000" w:themeColor="text1"/>
-          <w:kern w:val="0"/>
-          <w:sz w:val="24"/>
-          <w:szCs w:val="24"/>
-          <w:lang w:eastAsia="en-IN"/>
-          <w14:ligatures w14:val="none"/>
-        </w:rPr>
-        <w:t xml:space="preserve">- </w:t>
-      </w:r>
-      <w:r>
-        <w:rPr>
-          <w:rFonts w:ascii="PT Serif" w:eastAsia="Times New Roman" w:hAnsi="PT Serif" w:cs="Helvetica"/>
-          <w:i/>
-          <w:iCs/>
-          <w:color w:val="000000" w:themeColor="text1"/>
-          <w:kern w:val="0"/>
-          <w:sz w:val="24"/>
-          <w:szCs w:val="24"/>
-          <w:lang w:eastAsia="en-IN"/>
-          <w14:ligatures w14:val="none"/>
-        </w:rPr>
-        <w:t>Configuration management ensures that software systems are deployed with secure configurations. This includes configuring access controls, network settings, and other security-related settings to reduce the risk of unauthorized access.</w:t>
+        <w:t>Secure Configuration Management - Configuration management ensures that software systems are deployed with secure configurations. This includes configuring access controls, network settings, and other security-related settings to reduce the risk of unauthorized access.</w:t>
       </w:r>
     </w:p>
     <w:p>
@@ -497,35 +351,7 @@
           <w:lang w:eastAsia="en-IN"/>
           <w14:ligatures w14:val="none"/>
         </w:rPr>
-        <w:t>Access Control</w:t>
-      </w:r>
-      <w:r>
-        <w:rPr>
-          <w:rFonts w:ascii="PT Serif" w:eastAsia="Times New Roman" w:hAnsi="PT Serif" w:cs="Helvetica"/>
-          <w:i/>
-          <w:iCs/>
-          <w:color w:val="000000" w:themeColor="text1"/>
-          <w:kern w:val="0"/>
-          <w:sz w:val="24"/>
-          <w:szCs w:val="24"/>
-          <w:lang w:eastAsia="en-IN"/>
-          <w14:ligatures w14:val="none"/>
-        </w:rPr>
-        <w:t xml:space="preserve"> - </w:t>
-      </w:r>
-      <w:r>
-        <w:rPr>
-          <w:rFonts w:ascii="PT Serif" w:eastAsia="Times New Roman" w:hAnsi="PT Serif" w:cs="Helvetica"/>
-          <w:i/>
-          <w:iCs/>
-          <w:color w:val="000000" w:themeColor="text1"/>
-          <w:kern w:val="0"/>
-          <w:sz w:val="24"/>
-          <w:szCs w:val="24"/>
-          <w:lang w:eastAsia="en-IN"/>
-          <w14:ligatures w14:val="none"/>
-        </w:rPr>
-        <w:t>Access control ensures that only authorized personnel can access the software system. This includes implementing user authentication and authorization mechanisms</w:t>
+        <w:t>Access Control - Access control ensures that only authorized personnel can access the software system. This includes implementing user authentication and authorization mechanisms</w:t>
       </w:r>
       <w:r>
         <w:rPr>
@@ -576,35 +402,7 @@
           <w:lang w:eastAsia="en-IN"/>
           <w14:ligatures w14:val="none"/>
         </w:rPr>
-        <w:t xml:space="preserve">Regular Updates and Patches </w:t>
-      </w:r>
-      <w:r>
-        <w:rPr>
-          <w:rFonts w:ascii="PT Serif" w:eastAsia="Times New Roman" w:hAnsi="PT Serif" w:cs="Helvetica"/>
-          <w:i/>
-          <w:iCs/>
-          <w:color w:val="000000" w:themeColor="text1"/>
-          <w:kern w:val="0"/>
-          <w:sz w:val="24"/>
-          <w:szCs w:val="24"/>
-          <w:lang w:eastAsia="en-IN"/>
-          <w14:ligatures w14:val="none"/>
-        </w:rPr>
-        <w:t xml:space="preserve">- </w:t>
-      </w:r>
-      <w:r>
-        <w:rPr>
-          <w:rFonts w:ascii="PT Serif" w:eastAsia="Times New Roman" w:hAnsi="PT Serif" w:cs="Helvetica"/>
-          <w:i/>
-          <w:iCs/>
-          <w:color w:val="000000" w:themeColor="text1"/>
-          <w:kern w:val="0"/>
-          <w:sz w:val="24"/>
-          <w:szCs w:val="24"/>
-          <w:lang w:eastAsia="en-IN"/>
-          <w14:ligatures w14:val="none"/>
-        </w:rPr>
-        <w:t>Regular software updates and patches help to address security vulnerabilities and reduce the risk of security breaches. It is important to stay up to date with security patches and updates for all software components</w:t>
+        <w:t>Regular Updates and Patches - Regular software updates and patches help to address security vulnerabilities and reduce the risk of security breaches. It is important to stay up to date with security patches and updates for all software components</w:t>
       </w:r>
       <w:r>
         <w:rPr>
@@ -657,63 +455,33 @@
         </w:rPr>
         <w:t xml:space="preserve">Security </w:t>
       </w:r>
-      <w:proofErr w:type="gramStart"/>
-      <w:r>
-        <w:rPr>
-          <w:rFonts w:ascii="PT Serif" w:eastAsia="Times New Roman" w:hAnsi="PT Serif" w:cs="Helvetica"/>
-          <w:i/>
-          <w:iCs/>
-          <w:color w:val="000000" w:themeColor="text1"/>
-          <w:kern w:val="0"/>
-          <w:sz w:val="24"/>
-          <w:szCs w:val="24"/>
-          <w:lang w:eastAsia="en-IN"/>
-          <w14:ligatures w14:val="none"/>
-        </w:rPr>
-        <w:t xml:space="preserve">Training </w:t>
-      </w:r>
-      <w:r>
-        <w:rPr>
-          <w:rFonts w:ascii="PT Serif" w:eastAsia="Times New Roman" w:hAnsi="PT Serif" w:cs="Helvetica"/>
-          <w:i/>
-          <w:iCs/>
-          <w:color w:val="000000" w:themeColor="text1"/>
-          <w:kern w:val="0"/>
-          <w:sz w:val="24"/>
-          <w:szCs w:val="24"/>
-          <w:lang w:eastAsia="en-IN"/>
-          <w14:ligatures w14:val="none"/>
-        </w:rPr>
-        <w:t xml:space="preserve"> -</w:t>
-      </w:r>
-      <w:proofErr w:type="gramEnd"/>
-      <w:r>
-        <w:rPr>
-          <w:rFonts w:ascii="PT Serif" w:eastAsia="Times New Roman" w:hAnsi="PT Serif" w:cs="Helvetica"/>
-          <w:i/>
-          <w:iCs/>
-          <w:color w:val="000000" w:themeColor="text1"/>
-          <w:kern w:val="0"/>
-          <w:sz w:val="24"/>
-          <w:szCs w:val="24"/>
-          <w:lang w:eastAsia="en-IN"/>
-          <w14:ligatures w14:val="none"/>
-        </w:rPr>
-        <w:t xml:space="preserve"> </w:t>
-      </w:r>
-      <w:r>
-        <w:rPr>
-          <w:rFonts w:ascii="PT Serif" w:eastAsia="Times New Roman" w:hAnsi="PT Serif" w:cs="Helvetica"/>
-          <w:i/>
-          <w:iCs/>
-          <w:color w:val="000000" w:themeColor="text1"/>
-          <w:kern w:val="0"/>
-          <w:sz w:val="24"/>
-          <w:szCs w:val="24"/>
-          <w:lang w:eastAsia="en-IN"/>
-          <w14:ligatures w14:val="none"/>
-        </w:rPr>
-        <w:t>Developers and other personnel involved in the software development process should receive regular security training to ensure that they understand the importance of security and the best practices</w:t>
+      <w:r>
+        <w:rPr>
+          <w:rFonts w:ascii="PT Serif" w:eastAsia="Times New Roman" w:hAnsi="PT Serif" w:cs="Helvetica"/>
+          <w:i/>
+          <w:iCs/>
+          <w:color w:val="000000" w:themeColor="text1"/>
+          <w:kern w:val="0"/>
+          <w:sz w:val="24"/>
+          <w:szCs w:val="24"/>
+          <w:lang w:eastAsia="en-IN"/>
+          <w14:ligatures w14:val="none"/>
+        </w:rPr>
+        <w:t>Training -</w:t>
+      </w:r>
+      <w:r>
+        <w:rPr>
+          <w:rFonts w:ascii="PT Serif" w:eastAsia="Times New Roman" w:hAnsi="PT Serif" w:cs="Helvetica"/>
+          <w:i/>
+          <w:iCs/>
+          <w:color w:val="000000" w:themeColor="text1"/>
+          <w:kern w:val="0"/>
+          <w:sz w:val="24"/>
+          <w:szCs w:val="24"/>
+          <w:lang w:eastAsia="en-IN"/>
+          <w14:ligatures w14:val="none"/>
+        </w:rPr>
+        <w:t xml:space="preserve"> Developers and other personnel involved in the software development process should receive regular security training to ensure that they understand the importance of security and the best practices</w:t>
       </w:r>
       <w:r>
         <w:rPr>
@@ -764,35 +532,7 @@
           <w:lang w:eastAsia="en-IN"/>
           <w14:ligatures w14:val="none"/>
         </w:rPr>
-        <w:t xml:space="preserve">Incident Response </w:t>
-      </w:r>
-      <w:r>
-        <w:rPr>
-          <w:rFonts w:ascii="PT Serif" w:eastAsia="Times New Roman" w:hAnsi="PT Serif" w:cs="Helvetica"/>
-          <w:i/>
-          <w:iCs/>
-          <w:color w:val="000000" w:themeColor="text1"/>
-          <w:kern w:val="0"/>
-          <w:sz w:val="24"/>
-          <w:szCs w:val="24"/>
-          <w:lang w:eastAsia="en-IN"/>
-          <w14:ligatures w14:val="none"/>
-        </w:rPr>
-        <w:t xml:space="preserve">- </w:t>
-      </w:r>
-      <w:r>
-        <w:rPr>
-          <w:rFonts w:ascii="PT Serif" w:eastAsia="Times New Roman" w:hAnsi="PT Serif" w:cs="Helvetica"/>
-          <w:i/>
-          <w:iCs/>
-          <w:color w:val="000000" w:themeColor="text1"/>
-          <w:kern w:val="0"/>
-          <w:sz w:val="24"/>
-          <w:szCs w:val="24"/>
-          <w:lang w:eastAsia="en-IN"/>
-          <w14:ligatures w14:val="none"/>
-        </w:rPr>
-        <w:t>Organizations should have a well-defined incident response plan in place to respond to security incidents.</w:t>
+        <w:t>Incident Response - Organizations should have a well-defined incident response plan in place to respond to security incidents.</w:t>
       </w:r>
     </w:p>
     <w:p>
@@ -829,35 +569,7 @@
           <w:lang w:eastAsia="en-IN"/>
           <w14:ligatures w14:val="none"/>
         </w:rPr>
-        <w:t xml:space="preserve">Continuous Monitoring </w:t>
-      </w:r>
-      <w:r>
-        <w:rPr>
-          <w:rFonts w:ascii="PT Serif" w:eastAsia="Times New Roman" w:hAnsi="PT Serif" w:cs="Helvetica"/>
-          <w:i/>
-          <w:iCs/>
-          <w:color w:val="000000" w:themeColor="text1"/>
-          <w:kern w:val="0"/>
-          <w:sz w:val="24"/>
-          <w:szCs w:val="24"/>
-          <w:lang w:eastAsia="en-IN"/>
-          <w14:ligatures w14:val="none"/>
-        </w:rPr>
-        <w:t xml:space="preserve">- </w:t>
-      </w:r>
-      <w:r>
-        <w:rPr>
-          <w:rFonts w:ascii="PT Serif" w:eastAsia="Times New Roman" w:hAnsi="PT Serif" w:cs="Helvetica"/>
-          <w:i/>
-          <w:iCs/>
-          <w:color w:val="000000" w:themeColor="text1"/>
-          <w:kern w:val="0"/>
-          <w:sz w:val="24"/>
-          <w:szCs w:val="24"/>
-          <w:lang w:eastAsia="en-IN"/>
-          <w14:ligatures w14:val="none"/>
-        </w:rPr>
-        <w:t xml:space="preserve">Continuous monitoring helps in detecting and responding to security incidents in real time. This includes monitoring system logs, network traffic, and user </w:t>
+        <w:t xml:space="preserve">Continuous Monitoring - Continuous monitoring helps in detecting and responding to security incidents in real time. This includes monitoring system logs, network traffic, and user </w:t>
       </w:r>
       <w:proofErr w:type="spellStart"/>
       <w:r>
